--- a/S.E/Project/diabetes_prediction/DiabetePrediction.docx
+++ b/S.E/Project/diabetes_prediction/DiabetePrediction.docx
@@ -5,58 +5,256 @@
     <w:p>
       <w:pPr>
         <w:spacing w:line="360" w:lineRule="auto"/>
-        <w:rPr>
-          <w:rFonts w:ascii="Times New Roman" w:hAnsi="Times New Roman" w:cs="Times New Roman"/>
-        </w:rPr>
-      </w:pPr>
-    </w:p>
-    <w:p>
-      <w:pPr>
-        <w:spacing w:after="0" w:line="360" w:lineRule="auto"/>
-        <w:rPr>
-          <w:rFonts w:ascii="Times New Roman" w:hAnsi="Times New Roman" w:cs="Times New Roman"/>
-        </w:rPr>
-      </w:pPr>
-    </w:p>
-    <w:p>
-      <w:pPr>
-        <w:spacing w:after="0" w:line="360" w:lineRule="auto"/>
-        <w:rPr>
-          <w:rFonts w:ascii="Times New Roman" w:hAnsi="Times New Roman" w:cs="Times New Roman"/>
-          <w:sz w:val="24"/>
-          <w:szCs w:val="24"/>
-        </w:rPr>
-      </w:pPr>
-    </w:p>
-    <w:p>
-      <w:pPr>
-        <w:tabs>
-          <w:tab w:val="left" w:pos="3901"/>
-          <w:tab w:val="left" w:pos="7245"/>
-        </w:tabs>
+        <w:jc w:val="right"/>
+        <w:rPr>
+          <w:rFonts w:ascii="Times New Roman" w:hAnsi="Times New Roman" w:cs="Times New Roman"/>
+        </w:rPr>
+      </w:pPr>
+    </w:p>
+    <w:p>
+      <w:pPr>
+        <w:pStyle w:val="NormalWeb"/>
+        <w:spacing w:before="0" w:beforeAutospacing="0" w:after="0" w:afterAutospacing="0"/>
+        <w:ind w:left="2119" w:right="1369"/>
+        <w:jc w:val="center"/>
+        <w:rPr>
+          <w:b/>
+          <w:bCs/>
+          <w:color w:val="000000"/>
+          <w:sz w:val="32"/>
+          <w:szCs w:val="32"/>
+          <w:shd w:val="clear" w:color="auto" w:fill="FFFFFF"/>
+        </w:rPr>
+      </w:pPr>
+      <w:r>
+        <w:rPr>
+          <w:b/>
+          <w:bCs/>
+          <w:color w:val="000000"/>
+          <w:sz w:val="32"/>
+          <w:szCs w:val="32"/>
+          <w:shd w:val="clear" w:color="auto" w:fill="FFFFFF"/>
+        </w:rPr>
+        <w:t>DIABETES PREDICTION SYSTEM: USING SVM</w:t>
+      </w:r>
+    </w:p>
+    <w:p>
+      <w:pPr>
+        <w:pStyle w:val="NormalWeb"/>
+        <w:spacing w:before="0" w:beforeAutospacing="0" w:after="0" w:afterAutospacing="0"/>
+        <w:ind w:left="2119" w:right="1369"/>
+        <w:jc w:val="center"/>
+      </w:pPr>
+    </w:p>
+    <w:p>
+      <w:pPr>
+        <w:pStyle w:val="NormalWeb"/>
+        <w:spacing w:before="0" w:beforeAutospacing="0" w:after="0" w:afterAutospacing="0"/>
+        <w:ind w:left="2119" w:right="1369"/>
+        <w:jc w:val="center"/>
+        <w:rPr>
+          <w:b/>
+          <w:sz w:val="28"/>
+        </w:rPr>
+      </w:pPr>
+      <w:r>
+        <w:rPr>
+          <w:b/>
+          <w:sz w:val="28"/>
+        </w:rPr>
+        <w:t>Tribhuvan University</w:t>
+      </w:r>
+    </w:p>
+    <w:p>
+      <w:pPr>
+        <w:pStyle w:val="NormalWeb"/>
+        <w:spacing w:before="0" w:beforeAutospacing="0" w:after="0" w:afterAutospacing="0"/>
+        <w:ind w:left="2119" w:right="1369"/>
+        <w:jc w:val="center"/>
+        <w:rPr>
+          <w:b/>
+          <w:sz w:val="28"/>
+        </w:rPr>
+      </w:pPr>
+      <w:r>
+        <w:rPr>
+          <w:b/>
+          <w:sz w:val="28"/>
+        </w:rPr>
+        <w:t>Institute of Science and Technology</w:t>
+      </w:r>
+    </w:p>
+    <w:p>
+      <w:pPr>
+        <w:pStyle w:val="NormalWeb"/>
+        <w:spacing w:before="383" w:beforeAutospacing="0" w:after="0" w:afterAutospacing="0"/>
+        <w:ind w:right="3105"/>
+        <w:jc w:val="right"/>
+      </w:pPr>
+      <w:r>
+        <w:rPr>
+          <w:b/>
+          <w:bCs/>
+          <w:noProof/>
+          <w:color w:val="000000"/>
+          <w:sz w:val="28"/>
+          <w:szCs w:val="28"/>
+          <w:bdr w:val="none" w:sz="0" w:space="0" w:color="auto" w:frame="1"/>
+        </w:rPr>
+        <w:drawing>
+          <wp:anchor distT="0" distB="0" distL="114300" distR="114300" simplePos="0" relativeHeight="251700224" behindDoc="0" locked="0" layoutInCell="1" allowOverlap="1" wp14:anchorId="397F9459" wp14:editId="26F3C369">
+            <wp:simplePos x="0" y="0"/>
+            <wp:positionH relativeFrom="column">
+              <wp:posOffset>1690001</wp:posOffset>
+            </wp:positionH>
+            <wp:positionV relativeFrom="paragraph">
+              <wp:posOffset>243205</wp:posOffset>
+            </wp:positionV>
+            <wp:extent cx="2673985" cy="1397635"/>
+            <wp:effectExtent l="0" t="0" r="0" b="0"/>
+            <wp:wrapNone/>
+            <wp:docPr id="35" name="Picture 35" descr="https://lh7-us.googleusercontent.com/wKQDGpQVr_LuqqlUwwBttU8bm-zFGafWqcgUvwgZtDtly6FsV2Ql9W4Mwk4pYoE4Khl3uEFc_sP6kyyZPbhc_KHJZznhBzuAiuvIH04OitYI-RZOgeOG1NbrBKRy1E88ZV_jAObMmuMtbknaVvJvfIc"/>
+            <wp:cNvGraphicFramePr>
+              <a:graphicFrameLocks xmlns:a="http://schemas.openxmlformats.org/drawingml/2006/main" noChangeAspect="1"/>
+            </wp:cNvGraphicFramePr>
+            <a:graphic xmlns:a="http://schemas.openxmlformats.org/drawingml/2006/main">
+              <a:graphicData uri="http://schemas.openxmlformats.org/drawingml/2006/picture">
+                <pic:pic xmlns:pic="http://schemas.openxmlformats.org/drawingml/2006/picture">
+                  <pic:nvPicPr>
+                    <pic:cNvPr id="0" name="Picture 1" descr="https://lh7-us.googleusercontent.com/wKQDGpQVr_LuqqlUwwBttU8bm-zFGafWqcgUvwgZtDtly6FsV2Ql9W4Mwk4pYoE4Khl3uEFc_sP6kyyZPbhc_KHJZznhBzuAiuvIH04OitYI-RZOgeOG1NbrBKRy1E88ZV_jAObMmuMtbknaVvJvfIc"/>
+                    <pic:cNvPicPr>
+                      <a:picLocks noChangeAspect="1" noChangeArrowheads="1"/>
+                    </pic:cNvPicPr>
+                  </pic:nvPicPr>
+                  <pic:blipFill>
+                    <a:blip r:embed="rId9">
+                      <a:extLst>
+                        <a:ext uri="{28A0092B-C50C-407E-A947-70E740481C1C}">
+                          <a14:useLocalDpi xmlns:a14="http://schemas.microsoft.com/office/drawing/2010/main" val="0"/>
+                        </a:ext>
+                      </a:extLst>
+                    </a:blip>
+                    <a:srcRect/>
+                    <a:stretch>
+                      <a:fillRect/>
+                    </a:stretch>
+                  </pic:blipFill>
+                  <pic:spPr bwMode="auto">
+                    <a:xfrm>
+                      <a:off x="0" y="0"/>
+                      <a:ext cx="2673985" cy="1397635"/>
+                    </a:xfrm>
+                    <a:prstGeom prst="rect">
+                      <a:avLst/>
+                    </a:prstGeom>
+                    <a:noFill/>
+                    <a:ln>
+                      <a:noFill/>
+                    </a:ln>
+                  </pic:spPr>
+                </pic:pic>
+              </a:graphicData>
+            </a:graphic>
+            <wp14:sizeRelH relativeFrom="page">
+              <wp14:pctWidth>0</wp14:pctWidth>
+            </wp14:sizeRelH>
+            <wp14:sizeRelV relativeFrom="page">
+              <wp14:pctHeight>0</wp14:pctHeight>
+            </wp14:sizeRelV>
+          </wp:anchor>
+        </w:drawing>
+      </w:r>
+    </w:p>
+    <w:p>
+      <w:pPr>
+        <w:pStyle w:val="NormalWeb"/>
+        <w:spacing w:before="554" w:beforeAutospacing="0" w:after="0" w:afterAutospacing="0"/>
+        <w:ind w:right="3494"/>
+        <w:jc w:val="right"/>
+        <w:rPr>
+          <w:color w:val="000000"/>
+          <w:sz w:val="28"/>
+          <w:szCs w:val="28"/>
+          <w:shd w:val="clear" w:color="auto" w:fill="FFFFFF"/>
+        </w:rPr>
+      </w:pPr>
+    </w:p>
+    <w:p>
+      <w:pPr>
+        <w:pStyle w:val="NormalWeb"/>
+        <w:spacing w:before="554" w:beforeAutospacing="0" w:after="0" w:afterAutospacing="0"/>
+        <w:ind w:right="3494"/>
+        <w:jc w:val="right"/>
+        <w:rPr>
+          <w:color w:val="000000"/>
+          <w:sz w:val="28"/>
+          <w:szCs w:val="28"/>
+          <w:shd w:val="clear" w:color="auto" w:fill="FFFFFF"/>
+        </w:rPr>
+      </w:pPr>
+    </w:p>
+    <w:p>
+      <w:pPr>
+        <w:pStyle w:val="NormalWeb"/>
+        <w:spacing w:before="554" w:beforeAutospacing="0" w:after="0" w:afterAutospacing="0"/>
+        <w:ind w:left="3600" w:right="3494"/>
+        <w:jc w:val="center"/>
+      </w:pPr>
+    </w:p>
+    <w:p>
+      <w:pPr>
+        <w:pStyle w:val="NormalWeb"/>
+        <w:spacing w:before="554" w:beforeAutospacing="0" w:after="0" w:afterAutospacing="0"/>
+        <w:ind w:left="3600" w:right="3494"/>
+        <w:jc w:val="center"/>
+      </w:pPr>
+      <w:r>
+        <w:rPr>
+          <w:b/>
+          <w:sz w:val="28"/>
+        </w:rPr>
+        <w:t>Submitted by</w:t>
+      </w:r>
+      <w:r>
+        <w:rPr>
+          <w:sz w:val="28"/>
+        </w:rPr>
+        <w:t xml:space="preserve">: </w:t>
+      </w:r>
+      <w:r>
+        <w:t>Samrajya Chand 26781/77</w:t>
+      </w:r>
+    </w:p>
+    <w:p>
+      <w:pPr>
+        <w:pStyle w:val="NormalWeb"/>
+        <w:spacing w:before="730" w:beforeAutospacing="0" w:after="0" w:afterAutospacing="0"/>
+        <w:ind w:right="4691"/>
+      </w:pPr>
+    </w:p>
+    <w:p>
+      <w:pPr>
         <w:spacing w:after="0" w:line="360" w:lineRule="auto"/>
         <w:jc w:val="center"/>
         <w:rPr>
           <w:rFonts w:ascii="Times New Roman" w:hAnsi="Times New Roman" w:cs="Times New Roman"/>
-          <w:sz w:val="24"/>
-          <w:szCs w:val="24"/>
-        </w:rPr>
-      </w:pPr>
-      <w:r>
-        <w:rPr>
-          <w:rFonts w:ascii="Times New Roman" w:hAnsi="Times New Roman" w:cs="Times New Roman"/>
-          <w:sz w:val="24"/>
-          <w:szCs w:val="24"/>
-        </w:rPr>
-        <w:t>PROJECT REPORT ON</w:t>
-      </w:r>
-    </w:p>
-    <w:p>
-      <w:pPr>
-        <w:tabs>
-          <w:tab w:val="left" w:pos="3901"/>
-          <w:tab w:val="left" w:pos="7245"/>
-        </w:tabs>
+          <w:b/>
+          <w:sz w:val="28"/>
+          <w:szCs w:val="24"/>
+        </w:rPr>
+      </w:pPr>
+      <w:r>
+        <w:rPr>
+          <w:rFonts w:ascii="Times New Roman" w:hAnsi="Times New Roman" w:cs="Times New Roman"/>
+          <w:b/>
+          <w:sz w:val="28"/>
+          <w:szCs w:val="24"/>
+        </w:rPr>
+        <w:t>Submitted to:</w:t>
+      </w:r>
+    </w:p>
+    <w:p>
+      <w:pPr>
         <w:spacing w:after="0" w:line="360" w:lineRule="auto"/>
         <w:jc w:val="center"/>
         <w:rPr>
@@ -65,13 +263,17 @@
           <w:szCs w:val="24"/>
         </w:rPr>
       </w:pPr>
-    </w:p>
-    <w:p>
-      <w:pPr>
-        <w:tabs>
-          <w:tab w:val="left" w:pos="3901"/>
-          <w:tab w:val="left" w:pos="7245"/>
-        </w:tabs>
+      <w:r>
+        <w:rPr>
+          <w:rFonts w:ascii="Times New Roman" w:hAnsi="Times New Roman" w:cs="Times New Roman"/>
+          <w:sz w:val="24"/>
+          <w:szCs w:val="24"/>
+        </w:rPr>
+        <w:t xml:space="preserve">TRINITY INTERNATIONAL COLLEGE </w:t>
+      </w:r>
+    </w:p>
+    <w:p>
+      <w:pPr>
         <w:spacing w:after="0" w:line="360" w:lineRule="auto"/>
         <w:jc w:val="center"/>
         <w:rPr>
@@ -80,6 +282,14 @@
           <w:szCs w:val="24"/>
         </w:rPr>
       </w:pPr>
+      <w:r>
+        <w:rPr>
+          <w:rFonts w:ascii="Times New Roman" w:hAnsi="Times New Roman" w:cs="Times New Roman"/>
+          <w:sz w:val="24"/>
+          <w:szCs w:val="24"/>
+        </w:rPr>
+        <w:t xml:space="preserve">Department of Computer Science and Information Technology Dillibazar Height, Kathmandu, Nepal </w:t>
+      </w:r>
     </w:p>
     <w:p>
       <w:pPr>
@@ -87,184 +297,28 @@
         <w:jc w:val="center"/>
         <w:rPr>
           <w:rFonts w:ascii="Times New Roman" w:hAnsi="Times New Roman" w:cs="Times New Roman"/>
-          <w:b/>
-          <w:bCs/>
-          <w:sz w:val="28"/>
-          <w:szCs w:val="24"/>
-        </w:rPr>
-      </w:pPr>
-      <w:r>
-        <w:rPr>
-          <w:rFonts w:ascii="Times New Roman" w:hAnsi="Times New Roman" w:cs="Times New Roman"/>
-          <w:b/>
-          <w:bCs/>
-          <w:sz w:val="28"/>
-          <w:szCs w:val="24"/>
-        </w:rPr>
-        <w:t>DIABETES PREDICTION USING</w:t>
-      </w:r>
-    </w:p>
-    <w:p>
-      <w:pPr>
-        <w:spacing w:after="0" w:line="360" w:lineRule="auto"/>
-        <w:jc w:val="center"/>
-        <w:rPr>
-          <w:rFonts w:ascii="Times New Roman" w:hAnsi="Times New Roman" w:cs="Times New Roman"/>
-          <w:b/>
-          <w:bCs/>
-          <w:sz w:val="28"/>
-          <w:szCs w:val="24"/>
-        </w:rPr>
-      </w:pPr>
-      <w:r>
-        <w:rPr>
-          <w:rFonts w:ascii="Times New Roman" w:hAnsi="Times New Roman" w:cs="Times New Roman"/>
-          <w:b/>
-          <w:bCs/>
-          <w:sz w:val="28"/>
-          <w:szCs w:val="24"/>
-        </w:rPr>
-        <w:t>SUPPORT VECTOR MACHINE</w:t>
-      </w:r>
-    </w:p>
-    <w:p>
-      <w:pPr>
-        <w:spacing w:after="0" w:line="360" w:lineRule="auto"/>
-        <w:jc w:val="center"/>
-        <w:rPr>
-          <w:rFonts w:ascii="Times New Roman" w:hAnsi="Times New Roman" w:cs="Times New Roman"/>
-          <w:b/>
-          <w:bCs/>
-          <w:sz w:val="28"/>
-          <w:szCs w:val="24"/>
-        </w:rPr>
-      </w:pPr>
-    </w:p>
-    <w:p>
-      <w:pPr>
-        <w:spacing w:after="0" w:line="360" w:lineRule="auto"/>
-        <w:jc w:val="center"/>
-        <w:rPr>
-          <w:rFonts w:ascii="Times New Roman" w:hAnsi="Times New Roman" w:cs="Times New Roman"/>
-          <w:b/>
-          <w:bCs/>
-          <w:sz w:val="28"/>
-          <w:szCs w:val="24"/>
-        </w:rPr>
-      </w:pPr>
-    </w:p>
-    <w:p>
-      <w:pPr>
-        <w:spacing w:after="0" w:line="360" w:lineRule="auto"/>
-        <w:jc w:val="center"/>
-        <w:rPr>
-          <w:rFonts w:ascii="Times New Roman" w:hAnsi="Times New Roman" w:cs="Times New Roman"/>
-          <w:sz w:val="24"/>
-          <w:szCs w:val="24"/>
-        </w:rPr>
-      </w:pPr>
-      <w:r>
-        <w:rPr>
-          <w:rFonts w:ascii="Times New Roman" w:hAnsi="Times New Roman" w:cs="Times New Roman"/>
-          <w:bCs/>
-          <w:sz w:val="24"/>
-          <w:szCs w:val="24"/>
-        </w:rPr>
-        <w:t>Submitted by</w:t>
-      </w:r>
-      <w:r>
-        <w:rPr>
-          <w:rFonts w:ascii="Times New Roman" w:hAnsi="Times New Roman" w:cs="Times New Roman"/>
-          <w:b/>
-          <w:bCs/>
-          <w:sz w:val="24"/>
-          <w:szCs w:val="24"/>
-        </w:rPr>
-        <w:t>:</w:t>
-      </w:r>
-    </w:p>
-    <w:p>
-      <w:pPr>
-        <w:spacing w:after="0" w:line="360" w:lineRule="auto"/>
-        <w:jc w:val="center"/>
-        <w:rPr>
-          <w:rFonts w:ascii="Times New Roman" w:hAnsi="Times New Roman" w:cs="Times New Roman"/>
-          <w:sz w:val="24"/>
-          <w:szCs w:val="24"/>
-        </w:rPr>
-      </w:pPr>
-      <w:r>
-        <w:rPr>
-          <w:rFonts w:ascii="Times New Roman" w:hAnsi="Times New Roman" w:cs="Times New Roman"/>
-          <w:sz w:val="24"/>
-          <w:szCs w:val="24"/>
-        </w:rPr>
-        <w:t>Samrajya Chand</w:t>
-      </w:r>
-    </w:p>
-    <w:p>
-      <w:pPr>
-        <w:spacing w:after="0" w:line="360" w:lineRule="auto"/>
-        <w:jc w:val="center"/>
-        <w:rPr>
-          <w:rFonts w:ascii="Times New Roman" w:hAnsi="Times New Roman" w:cs="Times New Roman"/>
-          <w:sz w:val="24"/>
-          <w:szCs w:val="24"/>
-        </w:rPr>
-      </w:pPr>
-      <w:r>
-        <w:rPr>
-          <w:rFonts w:ascii="Times New Roman" w:hAnsi="Times New Roman" w:cs="Times New Roman"/>
-          <w:sz w:val="24"/>
-          <w:szCs w:val="24"/>
-        </w:rPr>
-        <w:t>Trinity International</w:t>
-      </w:r>
-      <w:r>
-        <w:rPr>
-          <w:rFonts w:ascii="Times New Roman" w:hAnsi="Times New Roman" w:cs="Times New Roman"/>
-          <w:sz w:val="24"/>
-          <w:szCs w:val="24"/>
-        </w:rPr>
-        <w:t xml:space="preserve"> College</w:t>
-      </w:r>
-    </w:p>
-    <w:p>
-      <w:pPr>
-        <w:spacing w:after="0" w:line="360" w:lineRule="auto"/>
-        <w:jc w:val="center"/>
-        <w:rPr>
-          <w:rFonts w:ascii="Times New Roman" w:hAnsi="Times New Roman" w:cs="Times New Roman"/>
-          <w:sz w:val="24"/>
-          <w:szCs w:val="24"/>
-        </w:rPr>
-      </w:pPr>
-      <w:r>
-        <w:rPr>
-          <w:rFonts w:ascii="Times New Roman" w:hAnsi="Times New Roman" w:cs="Times New Roman"/>
-          <w:sz w:val="24"/>
-          <w:szCs w:val="24"/>
-        </w:rPr>
-        <w:t>03/22</w:t>
-      </w:r>
-      <w:r>
-        <w:rPr>
-          <w:rFonts w:ascii="Times New Roman" w:hAnsi="Times New Roman" w:cs="Times New Roman"/>
-          <w:sz w:val="24"/>
-          <w:szCs w:val="24"/>
-        </w:rPr>
-        <w:t>/2024</w:t>
-      </w:r>
-    </w:p>
-    <w:p>
-      <w:pPr>
-        <w:spacing w:after="0" w:line="360" w:lineRule="auto"/>
-        <w:rPr>
-          <w:rFonts w:ascii="Times New Roman" w:hAnsi="Times New Roman" w:cs="Times New Roman"/>
-          <w:sz w:val="24"/>
-          <w:szCs w:val="24"/>
-        </w:rPr>
-      </w:pPr>
+          <w:sz w:val="24"/>
+          <w:szCs w:val="24"/>
+        </w:rPr>
+      </w:pPr>
+      <w:r>
+        <w:rPr>
+          <w:rFonts w:ascii="Times New Roman" w:hAnsi="Times New Roman" w:cs="Times New Roman"/>
+          <w:sz w:val="24"/>
+          <w:szCs w:val="24"/>
+        </w:rPr>
+        <w:t>May</w:t>
+      </w:r>
+      <w:bookmarkStart w:id="0" w:name="_GoBack"/>
+      <w:bookmarkEnd w:id="0"/>
+      <w:r>
+        <w:rPr>
+          <w:rFonts w:ascii="Times New Roman" w:hAnsi="Times New Roman" w:cs="Times New Roman"/>
+          <w:sz w:val="24"/>
+          <w:szCs w:val="24"/>
+        </w:rPr>
+        <w:t>, 2024</w:t>
+      </w:r>
     </w:p>
     <w:p>
       <w:pPr>
@@ -4372,7 +4426,7 @@
                     </pic:cNvPicPr>
                   </pic:nvPicPr>
                   <pic:blipFill>
-                    <a:blip r:embed="rId9">
+                    <a:blip r:embed="rId10">
                       <a:extLst>
                         <a:ext uri="{28A0092B-C50C-407E-A947-70E740481C1C}">
                           <a14:useLocalDpi xmlns:a14="http://schemas.microsoft.com/office/drawing/2010/main" val="0"/>
@@ -4540,7 +4594,7 @@
                     </pic:cNvPicPr>
                   </pic:nvPicPr>
                   <pic:blipFill>
-                    <a:blip r:embed="rId10">
+                    <a:blip r:embed="rId11">
                       <a:extLst>
                         <a:ext uri="{28A0092B-C50C-407E-A947-70E740481C1C}">
                           <a14:useLocalDpi xmlns:a14="http://schemas.microsoft.com/office/drawing/2010/main" val="0"/>
@@ -4700,7 +4754,7 @@
                     </pic:cNvPicPr>
                   </pic:nvPicPr>
                   <pic:blipFill>
-                    <a:blip r:embed="rId11" cstate="print">
+                    <a:blip r:embed="rId12" cstate="print">
                       <a:extLst>
                         <a:ext uri="{28A0092B-C50C-407E-A947-70E740481C1C}">
                           <a14:useLocalDpi xmlns:a14="http://schemas.microsoft.com/office/drawing/2010/main" val="0"/>
@@ -4977,7 +5031,7 @@
                     </pic:cNvPicPr>
                   </pic:nvPicPr>
                   <pic:blipFill>
-                    <a:blip r:embed="rId12">
+                    <a:blip r:embed="rId13">
                       <a:extLst>
                         <a:ext uri="{28A0092B-C50C-407E-A947-70E740481C1C}">
                           <a14:useLocalDpi xmlns:a14="http://schemas.microsoft.com/office/drawing/2010/main" val="0"/>
@@ -8077,17 +8131,7 @@
           <w:sz w:val="24"/>
           <w:szCs w:val="24"/>
         </w:rPr>
-        <w:t>sklearn</w:t>
-      </w:r>
-      <w:bookmarkStart w:id="0" w:name="_GoBack"/>
-      <w:bookmarkEnd w:id="0"/>
-      <w:r>
-        <w:rPr>
-          <w:rFonts w:ascii="Times New Roman" w:hAnsi="Times New Roman" w:cs="Times New Roman"/>
-          <w:sz w:val="24"/>
-          <w:szCs w:val="24"/>
-        </w:rPr>
-        <w:t>.model_selection.train_test_split</w:t>
+        <w:t>sklearn.model_selection.train_test_split</w:t>
       </w:r>
     </w:p>
     <w:p>
@@ -8642,7 +8686,7 @@
                     </pic:cNvPicPr>
                   </pic:nvPicPr>
                   <pic:blipFill>
-                    <a:blip r:embed="rId13">
+                    <a:blip r:embed="rId14">
                       <a:extLst>
                         <a:ext uri="{28A0092B-C50C-407E-A947-70E740481C1C}">
                           <a14:useLocalDpi xmlns:a14="http://schemas.microsoft.com/office/drawing/2010/main" val="0"/>
@@ -8760,7 +8804,7 @@
                     </pic:cNvPicPr>
                   </pic:nvPicPr>
                   <pic:blipFill>
-                    <a:blip r:embed="rId14" cstate="print">
+                    <a:blip r:embed="rId15" cstate="print">
                       <a:extLst>
                         <a:ext uri="{28A0092B-C50C-407E-A947-70E740481C1C}">
                           <a14:useLocalDpi xmlns:a14="http://schemas.microsoft.com/office/drawing/2010/main" val="0"/>
@@ -8831,7 +8875,7 @@
                     </pic:cNvPicPr>
                   </pic:nvPicPr>
                   <pic:blipFill>
-                    <a:blip r:embed="rId15" cstate="print">
+                    <a:blip r:embed="rId16" cstate="print">
                       <a:extLst>
                         <a:ext uri="{28A0092B-C50C-407E-A947-70E740481C1C}">
                           <a14:useLocalDpi xmlns:a14="http://schemas.microsoft.com/office/drawing/2010/main" val="0"/>
@@ -9103,8 +9147,8 @@
       </w:r>
     </w:p>
     <w:sectPr>
-      <w:headerReference w:type="default" r:id="rId16"/>
-      <w:headerReference w:type="first" r:id="rId17"/>
+      <w:headerReference w:type="default" r:id="rId17"/>
+      <w:headerReference w:type="first" r:id="rId18"/>
       <w:pgSz w:w="11906" w:h="16838" w:code="9"/>
       <w:pgMar w:top="1440" w:right="1440" w:bottom="1440" w:left="1440" w:header="720" w:footer="720" w:gutter="0"/>
       <w:cols w:space="720"/>
@@ -9265,7 +9309,7 @@
             <w:sz w:val="24"/>
             <w:szCs w:val="24"/>
           </w:rPr>
-          <w:t>19</w:t>
+          <w:t>2</w:t>
         </w:r>
         <w:r>
           <w:rPr>
@@ -13044,6 +13088,23 @@
       </w:tcPr>
     </w:tblStylePr>
   </w:style>
+  <w:style w:type="paragraph" w:styleId="NormalWeb">
+    <w:name w:val="Normal (Web)"/>
+    <w:basedOn w:val="Normal"/>
+    <w:uiPriority w:val="99"/>
+    <w:semiHidden/>
+    <w:unhideWhenUsed/>
+    <w:rsid w:val="00C33F23"/>
+    <w:pPr>
+      <w:spacing w:before="100" w:beforeAutospacing="1" w:after="100" w:afterAutospacing="1" w:line="240" w:lineRule="auto"/>
+    </w:pPr>
+    <w:rPr>
+      <w:rFonts w:ascii="Times New Roman" w:eastAsia="Times New Roman" w:hAnsi="Times New Roman" w:cs="Times New Roman"/>
+      <w:sz w:val="24"/>
+      <w:szCs w:val="24"/>
+      <w:lang w:val="en-GB" w:eastAsia="en-GB"/>
+    </w:rPr>
+  </w:style>
 </w:styles>
 </file>
 
@@ -13748,6 +13809,23 @@
       </w:tcPr>
     </w:tblStylePr>
   </w:style>
+  <w:style w:type="paragraph" w:styleId="NormalWeb">
+    <w:name w:val="Normal (Web)"/>
+    <w:basedOn w:val="Normal"/>
+    <w:uiPriority w:val="99"/>
+    <w:semiHidden/>
+    <w:unhideWhenUsed/>
+    <w:rsid w:val="00C33F23"/>
+    <w:pPr>
+      <w:spacing w:before="100" w:beforeAutospacing="1" w:after="100" w:afterAutospacing="1" w:line="240" w:lineRule="auto"/>
+    </w:pPr>
+    <w:rPr>
+      <w:rFonts w:ascii="Times New Roman" w:eastAsia="Times New Roman" w:hAnsi="Times New Roman" w:cs="Times New Roman"/>
+      <w:sz w:val="24"/>
+      <w:szCs w:val="24"/>
+      <w:lang w:val="en-GB" w:eastAsia="en-GB"/>
+    </w:rPr>
+  </w:style>
 </w:styles>
 </file>
 
@@ -14040,7 +14118,7 @@
   <a:extraClrSchemeLst/>
   <a:extLst>
     <a:ext uri="{05A4C25C-085E-4340-85A3-A5531E510DB2}">
-      <thm15:themeFamily xmlns:thm15="http://schemas.microsoft.com/office/thememl/2012/main" xmlns="" name="Office Theme" id="{62F939B6-93AF-4DB8-9C6B-D6C7DFDC589F}" vid="{4A3C46E8-61CC-4603-A589-7422A47A8E4A}"/>
+      <thm15:themeFamily xmlns="" xmlns:thm15="http://schemas.microsoft.com/office/thememl/2012/main" name="Office Theme" id="{62F939B6-93AF-4DB8-9C6B-D6C7DFDC589F}" vid="{4A3C46E8-61CC-4603-A589-7422A47A8E4A}"/>
     </a:ext>
   </a:extLst>
 </a:theme>
@@ -14051,7 +14129,7 @@
 </file>
 
 <file path=customXml/itemProps1.xml><?xml version="1.0" encoding="utf-8"?>
-<ds:datastoreItem xmlns:ds="http://schemas.openxmlformats.org/officeDocument/2006/customXml" ds:itemID="{C55569AC-6DC3-4518-9E7E-2062BA804158}">
+<ds:datastoreItem xmlns:ds="http://schemas.openxmlformats.org/officeDocument/2006/customXml" ds:itemID="{456D378A-70DF-45F5-B9CD-D9B037E0DC86}">
   <ds:schemaRefs>
     <ds:schemaRef ds:uri="http://schemas.openxmlformats.org/officeDocument/2006/bibliography"/>
   </ds:schemaRefs>
